--- a/Замітки.docx
+++ b/Замітки.docx
@@ -8,17 +8,321 @@
           <w:lang w:val="ru-RU"/>
         </w:rPr>
       </w:pPr>
-      <w:r>
-        <w:rPr>
-          <w:lang w:val="ru-RU"/>
-        </w:rPr>
-        <w:t>Конфігурація 11 усі ТС на 3 порті працюють справно</w:t>
-      </w:r>
-      <w:r>
-        <w:rPr>
-          <w:lang w:val="ru-RU"/>
-        </w:rPr>
-        <w:t xml:space="preserve"> (Можливо проблема в в налаштування 1 порта)</w:t>
+      <w:proofErr w:type="spellStart"/>
+      <w:r>
+        <w:rPr>
+          <w:lang w:val="ru-RU"/>
+        </w:rPr>
+        <w:t>Конфігурація</w:t>
+      </w:r>
+      <w:proofErr w:type="spellEnd"/>
+      <w:r>
+        <w:rPr>
+          <w:lang w:val="ru-RU"/>
+        </w:rPr>
+        <w:t xml:space="preserve"> </w:t>
+      </w:r>
+      <w:r>
+        <w:rPr>
+          <w:lang w:val="ru-RU"/>
+        </w:rPr>
+        <w:t>63</w:t>
+      </w:r>
+      <w:r>
+        <w:rPr>
+          <w:lang w:val="ru-RU"/>
+        </w:rPr>
+        <w:t xml:space="preserve"> ТС на 3 </w:t>
+      </w:r>
+      <w:proofErr w:type="spellStart"/>
+      <w:r>
+        <w:rPr>
+          <w:lang w:val="ru-RU"/>
+        </w:rPr>
+        <w:t>порті</w:t>
+      </w:r>
+      <w:proofErr w:type="spellEnd"/>
+      <w:r>
+        <w:rPr>
+          <w:lang w:val="ru-RU"/>
+        </w:rPr>
+        <w:t xml:space="preserve"> </w:t>
+      </w:r>
+      <w:r>
+        <w:rPr>
+          <w:lang w:val="uk-UA"/>
+        </w:rPr>
+        <w:t>не</w:t>
+      </w:r>
+      <w:r>
+        <w:rPr>
+          <w:lang w:val="ru-RU"/>
+        </w:rPr>
+        <w:t xml:space="preserve"> </w:t>
+      </w:r>
+      <w:proofErr w:type="spellStart"/>
+      <w:r>
+        <w:rPr>
+          <w:lang w:val="ru-RU"/>
+        </w:rPr>
+        <w:t>працю</w:t>
+      </w:r>
+      <w:r>
+        <w:rPr>
+          <w:lang w:val="ru-RU"/>
+        </w:rPr>
+        <w:t>є</w:t>
+      </w:r>
+      <w:proofErr w:type="spellEnd"/>
+      <w:r>
+        <w:rPr>
+          <w:lang w:val="ru-RU"/>
+        </w:rPr>
+        <w:t xml:space="preserve"> справно</w:t>
+      </w:r>
+      <w:r>
+        <w:rPr>
+          <w:lang w:val="ru-RU"/>
+        </w:rPr>
+        <w:t xml:space="preserve"> (проблема в  </w:t>
+      </w:r>
+      <w:proofErr w:type="spellStart"/>
+      <w:r>
+        <w:rPr>
+          <w:lang w:val="ru-RU"/>
+        </w:rPr>
+        <w:t>налаштування</w:t>
+      </w:r>
+      <w:proofErr w:type="spellEnd"/>
+      <w:r>
+        <w:rPr>
+          <w:lang w:val="ru-RU"/>
+        </w:rPr>
+        <w:t xml:space="preserve"> 3 порта)</w:t>
+      </w:r>
+      <w:r>
+        <w:rPr>
+          <w:lang w:val="ru-RU"/>
+        </w:rPr>
+        <w:br/>
+      </w:r>
+      <w:r>
+        <w:rPr>
+          <w:lang w:val="ru-RU"/>
+        </w:rPr>
+        <w:br/>
+        <w:t xml:space="preserve">Проблема </w:t>
+      </w:r>
+      <w:proofErr w:type="spellStart"/>
+      <w:r>
+        <w:rPr>
+          <w:lang w:val="ru-RU"/>
+        </w:rPr>
+        <w:t>виникає</w:t>
+      </w:r>
+      <w:proofErr w:type="spellEnd"/>
+      <w:r>
+        <w:rPr>
+          <w:lang w:val="ru-RU"/>
+        </w:rPr>
+        <w:t xml:space="preserve"> через криво, </w:t>
+      </w:r>
+      <w:proofErr w:type="spellStart"/>
+      <w:r>
+        <w:rPr>
+          <w:lang w:val="ru-RU"/>
+        </w:rPr>
+        <w:t>налаштовану</w:t>
+      </w:r>
+      <w:proofErr w:type="spellEnd"/>
+      <w:r>
+        <w:rPr>
+          <w:lang w:val="ru-RU"/>
+        </w:rPr>
+        <w:t xml:space="preserve"> </w:t>
+      </w:r>
+      <w:proofErr w:type="spellStart"/>
+      <w:r>
+        <w:rPr>
+          <w:lang w:val="ru-RU"/>
+        </w:rPr>
+        <w:t>конфігурацію</w:t>
+      </w:r>
+      <w:proofErr w:type="spellEnd"/>
+      <w:r>
+        <w:rPr>
+          <w:lang w:val="ru-RU"/>
+        </w:rPr>
+        <w:t xml:space="preserve"> </w:t>
+      </w:r>
+      <w:r>
+        <w:rPr>
+          <w:lang w:val="uk-UA"/>
+        </w:rPr>
+        <w:t>в базовій таблиці</w:t>
+      </w:r>
+      <w:r>
+        <w:rPr>
+          <w:lang w:val="ru-RU"/>
+        </w:rPr>
+        <w:t>:</w:t>
+      </w:r>
+      <w:r>
+        <w:rPr>
+          <w:lang w:val="ru-RU"/>
+        </w:rPr>
+        <w:br/>
+      </w:r>
+      <w:r>
+        <w:rPr>
+          <w:lang w:val="ru-RU"/>
+        </w:rPr>
+        <w:br/>
+      </w:r>
+      <w:r>
+        <w:rPr>
+          <w:lang w:val="ru-RU"/>
+        </w:rPr>
+        <w:drawing>
+          <wp:inline distT="0" distB="0" distL="0" distR="0" wp14:anchorId="614C5908" wp14:editId="74D71D0B">
+            <wp:extent cx="2185399" cy="3994031"/>
+            <wp:effectExtent l="0" t="0" r="5715" b="6985"/>
+            <wp:docPr id="1" name="Рисунок 1"/>
+            <wp:cNvGraphicFramePr>
+              <a:graphicFrameLocks xmlns:a="http://schemas.openxmlformats.org/drawingml/2006/main" noChangeAspect="1"/>
+            </wp:cNvGraphicFramePr>
+            <a:graphic xmlns:a="http://schemas.openxmlformats.org/drawingml/2006/main">
+              <a:graphicData uri="http://schemas.openxmlformats.org/drawingml/2006/picture">
+                <pic:pic xmlns:pic="http://schemas.openxmlformats.org/drawingml/2006/picture">
+                  <pic:nvPicPr>
+                    <pic:cNvPr id="1" name=""/>
+                    <pic:cNvPicPr/>
+                  </pic:nvPicPr>
+                  <pic:blipFill>
+                    <a:blip r:embed="rId6"/>
+                    <a:stretch>
+                      <a:fillRect/>
+                    </a:stretch>
+                  </pic:blipFill>
+                  <pic:spPr>
+                    <a:xfrm>
+                      <a:off x="0" y="0"/>
+                      <a:ext cx="2198337" cy="4017677"/>
+                    </a:xfrm>
+                    <a:prstGeom prst="rect">
+                      <a:avLst/>
+                    </a:prstGeom>
+                  </pic:spPr>
+                </pic:pic>
+              </a:graphicData>
+            </a:graphic>
+          </wp:inline>
+        </w:drawing>
+      </w:r>
+      <w:r>
+        <w:rPr>
+          <w:lang w:val="ru-RU"/>
+        </w:rPr>
+        <w:t xml:space="preserve">      </w:t>
+      </w:r>
+      <w:r>
+        <w:rPr>
+          <w:lang w:val="ru-RU"/>
+        </w:rPr>
+        <w:drawing>
+          <wp:inline distT="0" distB="0" distL="0" distR="0" wp14:anchorId="43C55B68" wp14:editId="41D7242A">
+            <wp:extent cx="3506135" cy="4005192"/>
+            <wp:effectExtent l="0" t="0" r="0" b="0"/>
+            <wp:docPr id="2" name="Рисунок 2"/>
+            <wp:cNvGraphicFramePr>
+              <a:graphicFrameLocks xmlns:a="http://schemas.openxmlformats.org/drawingml/2006/main" noChangeAspect="1"/>
+            </wp:cNvGraphicFramePr>
+            <a:graphic xmlns:a="http://schemas.openxmlformats.org/drawingml/2006/main">
+              <a:graphicData uri="http://schemas.openxmlformats.org/drawingml/2006/picture">
+                <pic:pic xmlns:pic="http://schemas.openxmlformats.org/drawingml/2006/picture">
+                  <pic:nvPicPr>
+                    <pic:cNvPr id="1" name=""/>
+                    <pic:cNvPicPr/>
+                  </pic:nvPicPr>
+                  <pic:blipFill>
+                    <a:blip r:embed="rId7"/>
+                    <a:stretch>
+                      <a:fillRect/>
+                    </a:stretch>
+                  </pic:blipFill>
+                  <pic:spPr>
+                    <a:xfrm>
+                      <a:off x="0" y="0"/>
+                      <a:ext cx="3532634" cy="4035463"/>
+                    </a:xfrm>
+                    <a:prstGeom prst="rect">
+                      <a:avLst/>
+                    </a:prstGeom>
+                  </pic:spPr>
+                </pic:pic>
+              </a:graphicData>
+            </a:graphic>
+          </wp:inline>
+        </w:drawing>
+      </w:r>
+    </w:p>
+    <w:p>
+      <w:pPr>
+        <w:rPr>
+          <w:lang w:val="uk-UA"/>
+        </w:rPr>
+      </w:pPr>
+      <w:r>
+        <w:rPr>
+          <w:lang w:val="uk-UA"/>
+        </w:rPr>
+        <w:t xml:space="preserve">Проблема виникає через налаштування бітів в конфігурації для </w:t>
+      </w:r>
+      <w:r>
+        <w:rPr>
+          <w:lang w:val="en-US"/>
+        </w:rPr>
+        <w:t>SPI</w:t>
+      </w:r>
+      <w:r>
+        <w:rPr>
+          <w:lang w:val="uk-UA"/>
+        </w:rPr>
+        <w:t xml:space="preserve">, якщо їх </w:t>
+      </w:r>
+      <w:proofErr w:type="spellStart"/>
+      <w:r>
+        <w:rPr>
+          <w:lang w:val="uk-UA"/>
+        </w:rPr>
+        <w:t>обнулити</w:t>
+      </w:r>
+      <w:proofErr w:type="spellEnd"/>
+      <w:r>
+        <w:rPr>
+          <w:lang w:val="uk-UA"/>
+        </w:rPr>
+        <w:t xml:space="preserve"> проблема зникає і всі ТС </w:t>
+      </w:r>
+      <w:proofErr w:type="spellStart"/>
+      <w:r>
+        <w:rPr>
+          <w:lang w:val="uk-UA"/>
+        </w:rPr>
+        <w:t>відпрацювують</w:t>
+      </w:r>
+      <w:proofErr w:type="spellEnd"/>
+      <w:r>
+        <w:rPr>
+          <w:lang w:val="uk-UA"/>
+        </w:rPr>
+        <w:t>, як треба.</w:t>
+      </w:r>
+      <w:r>
+        <w:rPr>
+          <w:lang w:val="uk-UA"/>
+        </w:rPr>
+        <w:t xml:space="preserve"> </w:t>
       </w:r>
     </w:p>
     <w:sectPr>
@@ -29,6 +333,189 @@
     </w:sectPr>
   </w:body>
 </w:document>
+</file>
+
+<file path=word/numbering.xml><?xml version="1.0" encoding="utf-8"?>
+<w:numbering xmlns:wpc="http://schemas.microsoft.com/office/word/2010/wordprocessingCanvas" xmlns:cx="http://schemas.microsoft.com/office/drawing/2014/chartex" xmlns:cx1="http://schemas.microsoft.com/office/drawing/2015/9/8/chartex" xmlns:cx2="http://schemas.microsoft.com/office/drawing/2015/10/21/chartex" xmlns:cx3="http://schemas.microsoft.com/office/drawing/2016/5/9/chartex" xmlns:cx4="http://schemas.microsoft.com/office/drawing/2016/5/10/chartex" xmlns:cx5="http://schemas.microsoft.com/office/drawing/2016/5/11/chartex" xmlns:cx6="http://schemas.microsoft.com/office/drawing/2016/5/12/chartex" xmlns:cx7="http://schemas.microsoft.com/office/drawing/2016/5/13/chartex" xmlns:cx8="http://schemas.microsoft.com/office/drawing/2016/5/14/chartex" xmlns:mc="http://schemas.openxmlformats.org/markup-compatibility/2006" xmlns:aink="http://schemas.microsoft.com/office/drawing/2016/ink" xmlns:am3d="http://schemas.microsoft.com/office/drawing/2017/model3d" xmlns:o="urn:schemas-microsoft-com:office:office" xmlns:r="http://schemas.openxmlformats.org/officeDocument/2006/relationships" xmlns:m="http://schemas.openxmlformats.org/officeDocument/2006/math" xmlns:v="urn:schemas-microsoft-com:vml" xmlns:wp14="http://schemas.microsoft.com/office/word/2010/wordprocessingDrawing" xmlns:wp="http://schemas.openxmlformats.org/drawingml/2006/wordprocessingDrawing" xmlns:w10="urn:schemas-microsoft-com:office:word" xmlns:w="http://schemas.openxmlformats.org/wordprocessingml/2006/main" xmlns:w14="http://schemas.microsoft.com/office/word/2010/wordml" xmlns:w15="http://schemas.microsoft.com/office/word/2012/wordml" xmlns:w16cex="http://schemas.microsoft.com/office/word/2018/wordml/cex" xmlns:w16cid="http://schemas.microsoft.com/office/word/2016/wordml/cid" xmlns:w16="http://schemas.microsoft.com/office/word/2018/wordml" xmlns:w16sdtdh="http://schemas.microsoft.com/office/word/2020/wordml/sdtdatahash" xmlns:w16se="http://schemas.microsoft.com/office/word/2015/wordml/symex" xmlns:wpg="http://schemas.microsoft.com/office/word/2010/wordprocessingGroup" xmlns:wpi="http://schemas.microsoft.com/office/word/2010/wordprocessingInk" xmlns:wne="http://schemas.microsoft.com/office/word/2006/wordml" xmlns:wps="http://schemas.microsoft.com/office/word/2010/wordprocessingShape" mc:Ignorable="w14 w15 w16se w16cid w16 w16cex w16sdtdh wp14">
+  <w:abstractNum w:abstractNumId="0" w15:restartNumberingAfterBreak="0">
+    <w:nsid w:val="17294742"/>
+    <w:multiLevelType w:val="hybridMultilevel"/>
+    <w:tmpl w:val="C68A0E8E"/>
+    <w:lvl w:ilvl="0" w:tplc="0415000F">
+      <w:start w:val="1"/>
+      <w:numFmt w:val="decimal"/>
+      <w:lvlText w:val="%1."/>
+      <w:lvlJc w:val="left"/>
+      <w:pPr>
+        <w:ind w:left="720" w:hanging="360"/>
+      </w:pPr>
+    </w:lvl>
+    <w:lvl w:ilvl="1" w:tplc="04150019" w:tentative="1">
+      <w:start w:val="1"/>
+      <w:numFmt w:val="lowerLetter"/>
+      <w:lvlText w:val="%2."/>
+      <w:lvlJc w:val="left"/>
+      <w:pPr>
+        <w:ind w:left="1440" w:hanging="360"/>
+      </w:pPr>
+    </w:lvl>
+    <w:lvl w:ilvl="2" w:tplc="0415001B" w:tentative="1">
+      <w:start w:val="1"/>
+      <w:numFmt w:val="lowerRoman"/>
+      <w:lvlText w:val="%3."/>
+      <w:lvlJc w:val="right"/>
+      <w:pPr>
+        <w:ind w:left="2160" w:hanging="180"/>
+      </w:pPr>
+    </w:lvl>
+    <w:lvl w:ilvl="3" w:tplc="0415000F" w:tentative="1">
+      <w:start w:val="1"/>
+      <w:numFmt w:val="decimal"/>
+      <w:lvlText w:val="%4."/>
+      <w:lvlJc w:val="left"/>
+      <w:pPr>
+        <w:ind w:left="2880" w:hanging="360"/>
+      </w:pPr>
+    </w:lvl>
+    <w:lvl w:ilvl="4" w:tplc="04150019" w:tentative="1">
+      <w:start w:val="1"/>
+      <w:numFmt w:val="lowerLetter"/>
+      <w:lvlText w:val="%5."/>
+      <w:lvlJc w:val="left"/>
+      <w:pPr>
+        <w:ind w:left="3600" w:hanging="360"/>
+      </w:pPr>
+    </w:lvl>
+    <w:lvl w:ilvl="5" w:tplc="0415001B" w:tentative="1">
+      <w:start w:val="1"/>
+      <w:numFmt w:val="lowerRoman"/>
+      <w:lvlText w:val="%6."/>
+      <w:lvlJc w:val="right"/>
+      <w:pPr>
+        <w:ind w:left="4320" w:hanging="180"/>
+      </w:pPr>
+    </w:lvl>
+    <w:lvl w:ilvl="6" w:tplc="0415000F" w:tentative="1">
+      <w:start w:val="1"/>
+      <w:numFmt w:val="decimal"/>
+      <w:lvlText w:val="%7."/>
+      <w:lvlJc w:val="left"/>
+      <w:pPr>
+        <w:ind w:left="5040" w:hanging="360"/>
+      </w:pPr>
+    </w:lvl>
+    <w:lvl w:ilvl="7" w:tplc="04150019" w:tentative="1">
+      <w:start w:val="1"/>
+      <w:numFmt w:val="lowerLetter"/>
+      <w:lvlText w:val="%8."/>
+      <w:lvlJc w:val="left"/>
+      <w:pPr>
+        <w:ind w:left="5760" w:hanging="360"/>
+      </w:pPr>
+    </w:lvl>
+    <w:lvl w:ilvl="8" w:tplc="0415001B" w:tentative="1">
+      <w:start w:val="1"/>
+      <w:numFmt w:val="lowerRoman"/>
+      <w:lvlText w:val="%9."/>
+      <w:lvlJc w:val="right"/>
+      <w:pPr>
+        <w:ind w:left="6480" w:hanging="180"/>
+      </w:pPr>
+    </w:lvl>
+  </w:abstractNum>
+  <w:abstractNum w:abstractNumId="1" w15:restartNumberingAfterBreak="0">
+    <w:nsid w:val="677700AC"/>
+    <w:multiLevelType w:val="hybridMultilevel"/>
+    <w:tmpl w:val="CA5222EA"/>
+    <w:lvl w:ilvl="0" w:tplc="0415000F">
+      <w:start w:val="1"/>
+      <w:numFmt w:val="decimal"/>
+      <w:lvlText w:val="%1."/>
+      <w:lvlJc w:val="left"/>
+      <w:pPr>
+        <w:ind w:left="720" w:hanging="360"/>
+      </w:pPr>
+    </w:lvl>
+    <w:lvl w:ilvl="1" w:tplc="04150019" w:tentative="1">
+      <w:start w:val="1"/>
+      <w:numFmt w:val="lowerLetter"/>
+      <w:lvlText w:val="%2."/>
+      <w:lvlJc w:val="left"/>
+      <w:pPr>
+        <w:ind w:left="1440" w:hanging="360"/>
+      </w:pPr>
+    </w:lvl>
+    <w:lvl w:ilvl="2" w:tplc="0415001B" w:tentative="1">
+      <w:start w:val="1"/>
+      <w:numFmt w:val="lowerRoman"/>
+      <w:lvlText w:val="%3."/>
+      <w:lvlJc w:val="right"/>
+      <w:pPr>
+        <w:ind w:left="2160" w:hanging="180"/>
+      </w:pPr>
+    </w:lvl>
+    <w:lvl w:ilvl="3" w:tplc="0415000F" w:tentative="1">
+      <w:start w:val="1"/>
+      <w:numFmt w:val="decimal"/>
+      <w:lvlText w:val="%4."/>
+      <w:lvlJc w:val="left"/>
+      <w:pPr>
+        <w:ind w:left="2880" w:hanging="360"/>
+      </w:pPr>
+    </w:lvl>
+    <w:lvl w:ilvl="4" w:tplc="04150019" w:tentative="1">
+      <w:start w:val="1"/>
+      <w:numFmt w:val="lowerLetter"/>
+      <w:lvlText w:val="%5."/>
+      <w:lvlJc w:val="left"/>
+      <w:pPr>
+        <w:ind w:left="3600" w:hanging="360"/>
+      </w:pPr>
+    </w:lvl>
+    <w:lvl w:ilvl="5" w:tplc="0415001B" w:tentative="1">
+      <w:start w:val="1"/>
+      <w:numFmt w:val="lowerRoman"/>
+      <w:lvlText w:val="%6."/>
+      <w:lvlJc w:val="right"/>
+      <w:pPr>
+        <w:ind w:left="4320" w:hanging="180"/>
+      </w:pPr>
+    </w:lvl>
+    <w:lvl w:ilvl="6" w:tplc="0415000F" w:tentative="1">
+      <w:start w:val="1"/>
+      <w:numFmt w:val="decimal"/>
+      <w:lvlText w:val="%7."/>
+      <w:lvlJc w:val="left"/>
+      <w:pPr>
+        <w:ind w:left="5040" w:hanging="360"/>
+      </w:pPr>
+    </w:lvl>
+    <w:lvl w:ilvl="7" w:tplc="04150019" w:tentative="1">
+      <w:start w:val="1"/>
+      <w:numFmt w:val="lowerLetter"/>
+      <w:lvlText w:val="%8."/>
+      <w:lvlJc w:val="left"/>
+      <w:pPr>
+        <w:ind w:left="5760" w:hanging="360"/>
+      </w:pPr>
+    </w:lvl>
+    <w:lvl w:ilvl="8" w:tplc="0415001B" w:tentative="1">
+      <w:start w:val="1"/>
+      <w:numFmt w:val="lowerRoman"/>
+      <w:lvlText w:val="%9."/>
+      <w:lvlJc w:val="right"/>
+      <w:pPr>
+        <w:ind w:left="6480" w:hanging="180"/>
+      </w:pPr>
+    </w:lvl>
+  </w:abstractNum>
+  <w:num w:numId="1">
+    <w:abstractNumId w:val="1"/>
+  </w:num>
+  <w:num w:numId="2">
+    <w:abstractNumId w:val="0"/>
+  </w:num>
+</w:numbering>
 </file>
 
 <file path=word/styles.xml><?xml version="1.0" encoding="utf-8"?>
@@ -457,6 +944,17 @@
     <w:semiHidden/>
     <w:unhideWhenUsed/>
   </w:style>
+  <w:style w:type="paragraph" w:styleId="a3">
+    <w:name w:val="List Paragraph"/>
+    <w:basedOn w:val="a"/>
+    <w:uiPriority w:val="34"/>
+    <w:qFormat/>
+    <w:rsid w:val="00B80657"/>
+    <w:pPr>
+      <w:ind w:left="720"/>
+      <w:contextualSpacing/>
+    </w:pPr>
+  </w:style>
 </w:styles>
 </file>
 
@@ -753,4 +1251,16 @@
     </a:ext>
   </a:extLst>
 </a:theme>
+</file>
+
+<file path=customXml/item1.xml><?xml version="1.0" encoding="utf-8"?>
+<b:Sources xmlns:b="http://schemas.openxmlformats.org/officeDocument/2006/bibliography" xmlns="http://schemas.openxmlformats.org/officeDocument/2006/bibliography" SelectedStyle="\APASixthEditionOfficeOnline.xsl" StyleName="APA" Version="6"/>
+</file>
+
+<file path=customXml/itemProps1.xml><?xml version="1.0" encoding="utf-8"?>
+<ds:datastoreItem xmlns:ds="http://schemas.openxmlformats.org/officeDocument/2006/customXml" ds:itemID="{6CC735DB-F6A2-416E-9F76-0FC2DD7A2304}">
+  <ds:schemaRefs>
+    <ds:schemaRef ds:uri="http://schemas.openxmlformats.org/officeDocument/2006/bibliography"/>
+  </ds:schemaRefs>
+</ds:datastoreItem>
 </file>